--- a/Laporan Tugas Akhir Pemodelan_1.docx
+++ b/Laporan Tugas Akhir Pemodelan_1.docx
@@ -113,7 +113,15 @@
           <w:szCs w:val="22"/>
           <w:lang w:val="en-US"/>
         </w:rPr>
-        <w:t>vina</w:t>
+        <w:t>V</w:t>
+      </w:r>
+      <w:r>
+        <w:rPr>
+          <w:rFonts w:ascii="Times New Roman" w:hAnsi="Times New Roman" w:cs="Times New Roman"/>
+          <w:szCs w:val="22"/>
+          <w:lang w:val="en-US"/>
+        </w:rPr>
+        <w:t>ina</w:t>
       </w:r>
     </w:p>
     <w:p>
@@ -130,12 +138,12 @@
       <w:tblPr>
         <w:tblStyle w:val="TableGrid"/>
         <w:tblpPr w:leftFromText="180" w:rightFromText="180" w:vertAnchor="page" w:horzAnchor="margin" w:tblpY="3581"/>
-        <w:tblW w:w="8551" w:type="dxa"/>
+        <w:tblW w:w="9351" w:type="dxa"/>
         <w:tblLook w:val="04A0" w:firstRow="1" w:lastRow="0" w:firstColumn="1" w:lastColumn="0" w:noHBand="0" w:noVBand="1"/>
       </w:tblPr>
       <w:tblGrid>
         <w:gridCol w:w="2245"/>
-        <w:gridCol w:w="6306"/>
+        <w:gridCol w:w="7106"/>
       </w:tblGrid>
       <w:tr>
         <w:tc>
@@ -167,7 +175,7 @@
         </w:tc>
         <w:tc>
           <w:tcPr>
-            <w:tcW w:w="6306" w:type="dxa"/>
+            <w:tcW w:w="7106" w:type="dxa"/>
           </w:tcPr>
           <w:p>
             <w:pPr>
@@ -219,7 +227,7 @@
         </w:tc>
         <w:tc>
           <w:tcPr>
-            <w:tcW w:w="6306" w:type="dxa"/>
+            <w:tcW w:w="7106" w:type="dxa"/>
           </w:tcPr>
           <w:p>
             <w:pPr>
@@ -266,7 +274,7 @@
         </w:tc>
         <w:tc>
           <w:tcPr>
-            <w:tcW w:w="6306" w:type="dxa"/>
+            <w:tcW w:w="7106" w:type="dxa"/>
           </w:tcPr>
           <w:p>
             <w:pPr>
@@ -313,7 +321,7 @@
         </w:tc>
         <w:tc>
           <w:tcPr>
-            <w:tcW w:w="6306" w:type="dxa"/>
+            <w:tcW w:w="7106" w:type="dxa"/>
           </w:tcPr>
           <w:p>
             <w:pPr>
@@ -360,7 +368,7 @@
         </w:tc>
         <w:tc>
           <w:tcPr>
-            <w:tcW w:w="6306" w:type="dxa"/>
+            <w:tcW w:w="7106" w:type="dxa"/>
           </w:tcPr>
           <w:p>
             <w:pPr>
@@ -455,26 +463,6 @@
                   <w:szCs w:val="22"/>
                   <w:lang w:val="en-US"/>
                 </w:rPr>
-                <w:t>https://ojs3.unpatti.ac.id/index.php/barekeng/article/view/178/150</w:t>
-              </w:r>
-            </w:hyperlink>
-          </w:p>
-          <w:p>
-            <w:pPr>
-              <w:rPr>
-                <w:rFonts w:ascii="Times New Roman" w:hAnsi="Times New Roman" w:cs="Times New Roman"/>
-                <w:szCs w:val="22"/>
-                <w:lang w:val="en-US"/>
-              </w:rPr>
-            </w:pPr>
-            <w:hyperlink r:id="rId8" w:history="1">
-              <w:r>
-                <w:rPr>
-                  <w:rStyle w:val="Hyperlink"/>
-                  <w:rFonts w:ascii="Times New Roman" w:hAnsi="Times New Roman" w:cs="Times New Roman"/>
-                  <w:szCs w:val="22"/>
-                  <w:lang w:val="en-US"/>
-                </w:rPr>
                 <w:t>http://journal.unhas.ac.id/index.php/jmsk/article/view/3298</w:t>
               </w:r>
             </w:hyperlink>
@@ -487,7 +475,7 @@
                 <w:lang w:val="en-US"/>
               </w:rPr>
             </w:pPr>
-            <w:hyperlink r:id="rId9" w:history="1">
+            <w:hyperlink r:id="rId8" w:history="1">
               <w:r>
                 <w:rPr>
                   <w:rStyle w:val="Hyperlink"/>
@@ -524,11 +512,19 @@
                 <w:lang w:val="en-US"/>
               </w:rPr>
             </w:pPr>
+            <w:r>
+              <w:rPr>
+                <w:rFonts w:ascii="Times New Roman" w:hAnsi="Times New Roman" w:cs="Times New Roman"/>
+                <w:szCs w:val="22"/>
+                <w:lang w:val="en-US"/>
+              </w:rPr>
+              <w:t>26/02/2025</w:t>
+            </w:r>
           </w:p>
         </w:tc>
         <w:tc>
           <w:tcPr>
-            <w:tcW w:w="6306" w:type="dxa"/>
+            <w:tcW w:w="7106" w:type="dxa"/>
           </w:tcPr>
           <w:p>
             <w:pPr>
@@ -538,6 +534,14 @@
                 <w:lang w:val="en-US"/>
               </w:rPr>
             </w:pPr>
+            <w:r>
+              <w:rPr>
+                <w:rFonts w:ascii="Times New Roman" w:hAnsi="Times New Roman" w:cs="Times New Roman"/>
+                <w:szCs w:val="22"/>
+                <w:lang w:val="en-US"/>
+              </w:rPr>
+              <w:t>Melakukan presentasi dan pemilihan artikel atau jurnal utama yang akan digunakan pada presentasi tanggal 5 Maret</w:t>
+            </w:r>
           </w:p>
         </w:tc>
       </w:tr>
@@ -555,11 +559,19 @@
                 <w:lang w:val="en-US"/>
               </w:rPr>
             </w:pPr>
+            <w:r>
+              <w:rPr>
+                <w:rFonts w:ascii="Times New Roman" w:hAnsi="Times New Roman" w:cs="Times New Roman"/>
+                <w:szCs w:val="22"/>
+                <w:lang w:val="en-US"/>
+              </w:rPr>
+              <w:t>3/03/2025</w:t>
+            </w:r>
           </w:p>
         </w:tc>
         <w:tc>
           <w:tcPr>
-            <w:tcW w:w="6306" w:type="dxa"/>
+            <w:tcW w:w="7106" w:type="dxa"/>
           </w:tcPr>
           <w:p>
             <w:pPr>
@@ -569,6 +581,14 @@
                 <w:lang w:val="en-US"/>
               </w:rPr>
             </w:pPr>
+            <w:r>
+              <w:rPr>
+                <w:rFonts w:ascii="Times New Roman" w:hAnsi="Times New Roman" w:cs="Times New Roman"/>
+                <w:szCs w:val="22"/>
+                <w:lang w:val="en-US"/>
+              </w:rPr>
+              <w:t>Diskusi dan membuat PPT</w:t>
+            </w:r>
           </w:p>
         </w:tc>
       </w:tr>
